--- a/report.docx
+++ b/report.docx
@@ -3356,16 +3356,9 @@
         <w:jc w:val="left"/>
         <w:rPr>
           <w:rFonts w:ascii="Times New Roman" w:cs="Times New Roman" w:eastAsia="Times New Roman" w:hAnsi="Times New Roman"/>
-          <w:b w:val="0"/>
-          <w:i w:val="0"/>
-          <w:smallCaps w:val="0"/>
-          <w:strike w:val="0"/>
-          <w:color w:val="000000"/>
-          <w:sz w:val="28"/>
-          <w:szCs w:val="28"/>
-          <w:u w:val="none"/>
-          <w:shd w:fill="auto" w:val="clear"/>
-          <w:vertAlign w:val="baseline"/>
+          <w:b w:val="1"/>
+          <w:sz w:val="28"/>
+          <w:szCs w:val="28"/>
         </w:rPr>
       </w:pPr>
       <w:r>
@@ -3411,47 +3404,17 @@
         </w:rPr>
         <w:t xml:space="preserve"> - 17) Рефакторинг и оптимизация</w:t>
       </w:r>
-    </w:p>
-    <w:p>
-      <w:pPr>
-        <w:keepNext w:val="0"/>
-        <w:keepLines w:val="0"/>
-        <w:widowControl w:val="1"/>
-        <w:pBdr>
-          <w:top w:space="0" w:sz="0" w:val="nil"/>
-          <w:left w:space="0" w:sz="0" w:val="nil"/>
-          <w:bottom w:space="0" w:sz="0" w:val="nil"/>
-          <w:right w:space="0" w:sz="0" w:val="nil"/>
-          <w:between w:space="0" w:sz="0" w:val="nil"/>
-        </w:pBdr>
-        <w:shd w:fill="auto" w:val="clear"/>
-        <w:spacing w:after="160" w:before="0" w:line="249" w:lineRule="auto"/>
-        <w:ind w:left="0" w:right="0" w:firstLine="0"/>
+      <w:r>
+        <w:rPr>
+          <w:rtl w:val="0"/>
+        </w:rPr>
+      </w:r>
+    </w:p>
+    <w:p>
+      <w:pPr>
         <w:jc w:val="left"/>
         <w:rPr>
           <w:rFonts w:ascii="Times New Roman" w:cs="Times New Roman" w:eastAsia="Times New Roman" w:hAnsi="Times New Roman"/>
-          <w:b w:val="0"/>
-          <w:i w:val="0"/>
-          <w:smallCaps w:val="0"/>
-          <w:strike w:val="0"/>
-          <w:color w:val="000000"/>
-          <w:sz w:val="28"/>
-          <w:szCs w:val="28"/>
-          <w:u w:val="none"/>
-          <w:shd w:fill="auto" w:val="clear"/>
-          <w:vertAlign w:val="baseline"/>
-        </w:rPr>
-      </w:pPr>
-      <w:r>
-        <w:rPr>
-          <w:rtl w:val="0"/>
-        </w:rPr>
-      </w:r>
-    </w:p>
-    <w:p>
-      <w:pPr>
-        <w:rPr>
-          <w:rFonts w:ascii="Times New Roman" w:cs="Times New Roman" w:eastAsia="Times New Roman" w:hAnsi="Times New Roman"/>
           <w:b w:val="1"/>
           <w:sz w:val="28"/>
           <w:szCs w:val="28"/>
@@ -3465,6 +3428,7 @@
     </w:p>
     <w:p>
       <w:pPr>
+        <w:jc w:val="center"/>
         <w:rPr>
           <w:rFonts w:ascii="Times New Roman" w:cs="Times New Roman" w:eastAsia="Times New Roman" w:hAnsi="Times New Roman"/>
           <w:b w:val="1"/>
@@ -3474,29 +3438,1066 @@
       </w:pPr>
       <w:r>
         <w:rPr>
-          <w:rtl w:val="0"/>
-        </w:rPr>
-      </w:r>
-    </w:p>
-    <w:p>
-      <w:pPr>
-        <w:jc w:val="left"/>
-        <w:rPr>
           <w:rFonts w:ascii="Times New Roman" w:cs="Times New Roman" w:eastAsia="Times New Roman" w:hAnsi="Times New Roman"/>
           <w:b w:val="1"/>
           <w:sz w:val="28"/>
           <w:szCs w:val="28"/>
-        </w:rPr>
-      </w:pPr>
-      <w:r>
-        <w:rPr>
-          <w:rtl w:val="0"/>
-        </w:rPr>
-      </w:r>
-    </w:p>
-    <w:p>
-      <w:pPr>
+          <w:rtl w:val="0"/>
+        </w:rPr>
+        <w:t xml:space="preserve">Тестирование производительности</w:t>
+      </w:r>
+    </w:p>
+    <w:p>
+      <w:pPr>
+        <w:ind w:firstLine="720"/>
+        <w:rPr>
+          <w:rFonts w:ascii="Times New Roman" w:cs="Times New Roman" w:eastAsia="Times New Roman" w:hAnsi="Times New Roman"/>
+          <w:sz w:val="28"/>
+          <w:szCs w:val="28"/>
+        </w:rPr>
+      </w:pPr>
+      <w:r>
+        <w:rPr>
+          <w:rFonts w:ascii="Times New Roman" w:cs="Times New Roman" w:eastAsia="Times New Roman" w:hAnsi="Times New Roman"/>
+          <w:sz w:val="28"/>
+          <w:szCs w:val="28"/>
+          <w:rtl w:val="0"/>
+        </w:rPr>
+        <w:t xml:space="preserve">Тесты проводились 5 раз для каждой конфигурации, рассчитывалось среднее значение времени исполнения </w:t>
+      </w:r>
+    </w:p>
+    <w:p>
+      <w:pPr>
+        <w:ind w:firstLine="720"/>
+        <w:rPr>
+          <w:rFonts w:ascii="Times New Roman" w:cs="Times New Roman" w:eastAsia="Times New Roman" w:hAnsi="Times New Roman"/>
+          <w:sz w:val="28"/>
+          <w:szCs w:val="28"/>
+        </w:rPr>
+      </w:pPr>
+      <w:r>
+        <w:rPr>
+          <w:rFonts w:ascii="Times New Roman" w:cs="Times New Roman" w:eastAsia="Times New Roman" w:hAnsi="Times New Roman"/>
+          <w:sz w:val="28"/>
+          <w:szCs w:val="28"/>
+          <w:rtl w:val="0"/>
+        </w:rPr>
+        <w:t xml:space="preserve">(2, 3 колонка для кастомной и библиотечной версии соответственно). </w:t>
+      </w:r>
+    </w:p>
+    <w:p>
+      <w:pPr>
+        <w:ind w:firstLine="720"/>
+        <w:rPr>
+          <w:rFonts w:ascii="Times New Roman" w:cs="Times New Roman" w:eastAsia="Times New Roman" w:hAnsi="Times New Roman"/>
+          <w:sz w:val="28"/>
+          <w:szCs w:val="28"/>
+        </w:rPr>
+      </w:pPr>
+      <w:r>
+        <w:rPr>
+          <w:rFonts w:ascii="Times New Roman" w:cs="Times New Roman" w:eastAsia="Times New Roman" w:hAnsi="Times New Roman"/>
+          <w:sz w:val="28"/>
+          <w:szCs w:val="28"/>
+          <w:rtl w:val="0"/>
+        </w:rPr>
+        <w:t xml:space="preserve">М - мощность алфавита</w:t>
+      </w:r>
+    </w:p>
+    <w:p>
+      <w:pPr>
+        <w:ind w:firstLine="720"/>
+        <w:rPr>
+          <w:rFonts w:ascii="Times New Roman" w:cs="Times New Roman" w:eastAsia="Times New Roman" w:hAnsi="Times New Roman"/>
+          <w:sz w:val="28"/>
+          <w:szCs w:val="28"/>
+        </w:rPr>
+      </w:pPr>
+      <w:r>
+        <w:rPr>
+          <w:rFonts w:ascii="Times New Roman" w:cs="Times New Roman" w:eastAsia="Times New Roman" w:hAnsi="Times New Roman"/>
+          <w:sz w:val="28"/>
+          <w:szCs w:val="28"/>
+          <w:rtl w:val="0"/>
+        </w:rPr>
+        <w:t xml:space="preserve">1000  -  длина случайного текста</w:t>
+      </w:r>
+    </w:p>
+    <w:p>
+      <w:pPr>
+        <w:ind w:firstLine="720"/>
+        <w:rPr>
+          <w:rFonts w:ascii="Times New Roman" w:cs="Times New Roman" w:eastAsia="Times New Roman" w:hAnsi="Times New Roman"/>
+          <w:sz w:val="28"/>
+          <w:szCs w:val="28"/>
+        </w:rPr>
+      </w:pPr>
+      <w:r>
+        <w:rPr>
+          <w:rFonts w:ascii="Times New Roman" w:cs="Times New Roman" w:eastAsia="Times New Roman" w:hAnsi="Times New Roman"/>
+          <w:sz w:val="28"/>
+          <w:szCs w:val="28"/>
+          <w:rtl w:val="0"/>
+        </w:rPr>
+        <w:t xml:space="preserve">[1,50)  -   диапазон возможной длины случайного паттерна </w:t>
+      </w:r>
+      <w:r>
+        <w:rPr>
+          <w:rtl w:val="0"/>
+        </w:rPr>
+      </w:r>
+    </w:p>
+    <w:tbl>
+      <w:tblPr>
+        <w:tblStyle w:val="Table1"/>
+        <w:tblW w:w="9355.0" w:type="dxa"/>
         <w:jc w:val="center"/>
+        <w:tblBorders>
+          <w:top w:color="000000" w:space="0" w:sz="8" w:val="single"/>
+          <w:left w:color="000000" w:space="0" w:sz="8" w:val="single"/>
+          <w:bottom w:color="000000" w:space="0" w:sz="8" w:val="single"/>
+          <w:right w:color="000000" w:space="0" w:sz="8" w:val="single"/>
+          <w:insideH w:color="000000" w:space="0" w:sz="8" w:val="single"/>
+          <w:insideV w:color="000000" w:space="0" w:sz="8" w:val="single"/>
+        </w:tblBorders>
+        <w:tblLayout w:type="fixed"/>
+        <w:tblLook w:val="0600"/>
+      </w:tblPr>
+      <w:tblGrid>
+        <w:gridCol w:w="3315"/>
+        <w:gridCol w:w="2895"/>
+        <w:gridCol w:w="3145"/>
+        <w:tblGridChange w:id="0">
+          <w:tblGrid>
+            <w:gridCol w:w="3315"/>
+            <w:gridCol w:w="2895"/>
+            <w:gridCol w:w="3145"/>
+          </w:tblGrid>
+        </w:tblGridChange>
+      </w:tblGrid>
+      <w:tr>
+        <w:tc>
+          <w:tcPr>
+            <w:shd w:fill="auto" w:val="clear"/>
+            <w:tcMar>
+              <w:top w:w="100.0" w:type="dxa"/>
+              <w:left w:w="100.0" w:type="dxa"/>
+              <w:bottom w:w="100.0" w:type="dxa"/>
+              <w:right w:w="100.0" w:type="dxa"/>
+            </w:tcMar>
+            <w:vAlign w:val="top"/>
+          </w:tcPr>
+          <w:p>
+            <w:pPr>
+              <w:keepNext w:val="0"/>
+              <w:keepLines w:val="0"/>
+              <w:widowControl w:val="0"/>
+              <w:pBdr>
+                <w:top w:space="0" w:sz="0" w:val="nil"/>
+                <w:left w:space="0" w:sz="0" w:val="nil"/>
+                <w:bottom w:space="0" w:sz="0" w:val="nil"/>
+                <w:right w:space="0" w:sz="0" w:val="nil"/>
+                <w:between w:space="0" w:sz="0" w:val="nil"/>
+              </w:pBdr>
+              <w:shd w:fill="auto" w:val="clear"/>
+              <w:spacing w:after="0" w:before="0" w:line="240" w:lineRule="auto"/>
+              <w:ind w:left="0" w:right="0" w:firstLine="0"/>
+              <w:jc w:val="left"/>
+              <w:rPr>
+                <w:rFonts w:ascii="Times New Roman" w:cs="Times New Roman" w:eastAsia="Times New Roman" w:hAnsi="Times New Roman"/>
+                <w:b w:val="1"/>
+                <w:sz w:val="28"/>
+                <w:szCs w:val="28"/>
+              </w:rPr>
+            </w:pPr>
+            <w:r>
+              <w:rPr>
+                <w:rFonts w:ascii="Times New Roman" w:cs="Times New Roman" w:eastAsia="Times New Roman" w:hAnsi="Times New Roman"/>
+                <w:b w:val="1"/>
+                <w:sz w:val="28"/>
+                <w:szCs w:val="28"/>
+                <w:rtl w:val="0"/>
+              </w:rPr>
+              <w:t xml:space="preserve">Test Config</w:t>
+            </w:r>
+          </w:p>
+        </w:tc>
+        <w:tc>
+          <w:tcPr>
+            <w:shd w:fill="auto" w:val="clear"/>
+            <w:tcMar>
+              <w:top w:w="100.0" w:type="dxa"/>
+              <w:left w:w="100.0" w:type="dxa"/>
+              <w:bottom w:w="100.0" w:type="dxa"/>
+              <w:right w:w="100.0" w:type="dxa"/>
+            </w:tcMar>
+            <w:vAlign w:val="top"/>
+          </w:tcPr>
+          <w:p>
+            <w:pPr>
+              <w:widowControl w:val="0"/>
+              <w:shd w:fill="ffffff" w:val="clear"/>
+              <w:spacing w:after="0" w:line="333.33333333333326" w:lineRule="auto"/>
+              <w:rPr>
+                <w:rFonts w:ascii="Times New Roman" w:cs="Times New Roman" w:eastAsia="Times New Roman" w:hAnsi="Times New Roman"/>
+                <w:b w:val="1"/>
+                <w:sz w:val="28"/>
+                <w:szCs w:val="28"/>
+              </w:rPr>
+            </w:pPr>
+            <w:r>
+              <w:rPr>
+                <w:rFonts w:ascii="Consolas" w:cs="Consolas" w:eastAsia="Consolas" w:hAnsi="Consolas"/>
+                <w:b w:val="1"/>
+                <w:sz w:val="27"/>
+                <w:szCs w:val="27"/>
+                <w:rtl w:val="0"/>
+              </w:rPr>
+              <w:t xml:space="preserve">TSuffixTree </w:t>
+            </w:r>
+            <w:r>
+              <w:rPr>
+                <w:rFonts w:ascii="Times New Roman" w:cs="Times New Roman" w:eastAsia="Times New Roman" w:hAnsi="Times New Roman"/>
+                <w:b w:val="1"/>
+                <w:sz w:val="28"/>
+                <w:szCs w:val="28"/>
+                <w:rtl w:val="0"/>
+              </w:rPr>
+              <w:t xml:space="preserve">[µs]</w:t>
+            </w:r>
+          </w:p>
+        </w:tc>
+        <w:tc>
+          <w:tcPr>
+            <w:shd w:fill="auto" w:val="clear"/>
+            <w:tcMar>
+              <w:top w:w="100.0" w:type="dxa"/>
+              <w:left w:w="100.0" w:type="dxa"/>
+              <w:bottom w:w="100.0" w:type="dxa"/>
+              <w:right w:w="100.0" w:type="dxa"/>
+            </w:tcMar>
+            <w:vAlign w:val="top"/>
+          </w:tcPr>
+          <w:p>
+            <w:pPr>
+              <w:keepNext w:val="0"/>
+              <w:keepLines w:val="0"/>
+              <w:widowControl w:val="0"/>
+              <w:pBdr>
+                <w:top w:space="0" w:sz="0" w:val="nil"/>
+                <w:left w:space="0" w:sz="0" w:val="nil"/>
+                <w:bottom w:space="0" w:sz="0" w:val="nil"/>
+                <w:right w:space="0" w:sz="0" w:val="nil"/>
+                <w:between w:space="0" w:sz="0" w:val="nil"/>
+              </w:pBdr>
+              <w:shd w:fill="auto" w:val="clear"/>
+              <w:spacing w:after="0" w:before="0" w:line="240" w:lineRule="auto"/>
+              <w:ind w:left="0" w:right="0" w:firstLine="0"/>
+              <w:jc w:val="left"/>
+              <w:rPr>
+                <w:rFonts w:ascii="Times New Roman" w:cs="Times New Roman" w:eastAsia="Times New Roman" w:hAnsi="Times New Roman"/>
+                <w:b w:val="1"/>
+                <w:sz w:val="28"/>
+                <w:szCs w:val="28"/>
+              </w:rPr>
+            </w:pPr>
+            <w:r>
+              <w:rPr>
+                <w:rFonts w:ascii="Times New Roman" w:cs="Times New Roman" w:eastAsia="Times New Roman" w:hAnsi="Times New Roman"/>
+                <w:b w:val="1"/>
+                <w:sz w:val="28"/>
+                <w:szCs w:val="28"/>
+                <w:rtl w:val="0"/>
+              </w:rPr>
+              <w:t xml:space="preserve">std::string::find [µs]</w:t>
+            </w:r>
+          </w:p>
+        </w:tc>
+      </w:tr>
+      <w:tr>
+        <w:tc>
+          <w:tcPr>
+            <w:shd w:fill="auto" w:val="clear"/>
+            <w:tcMar>
+              <w:top w:w="100.0" w:type="dxa"/>
+              <w:left w:w="100.0" w:type="dxa"/>
+              <w:bottom w:w="100.0" w:type="dxa"/>
+              <w:right w:w="100.0" w:type="dxa"/>
+            </w:tcMar>
+            <w:vAlign w:val="top"/>
+          </w:tcPr>
+          <w:p>
+            <w:pPr>
+              <w:keepNext w:val="0"/>
+              <w:keepLines w:val="0"/>
+              <w:widowControl w:val="0"/>
+              <w:pBdr>
+                <w:top w:space="0" w:sz="0" w:val="nil"/>
+                <w:left w:space="0" w:sz="0" w:val="nil"/>
+                <w:bottom w:space="0" w:sz="0" w:val="nil"/>
+                <w:right w:space="0" w:sz="0" w:val="nil"/>
+                <w:between w:space="0" w:sz="0" w:val="nil"/>
+              </w:pBdr>
+              <w:shd w:fill="auto" w:val="clear"/>
+              <w:spacing w:after="0" w:before="0" w:line="240" w:lineRule="auto"/>
+              <w:ind w:left="0" w:right="0" w:firstLine="0"/>
+              <w:jc w:val="left"/>
+              <w:rPr>
+                <w:rFonts w:ascii="Times New Roman" w:cs="Times New Roman" w:eastAsia="Times New Roman" w:hAnsi="Times New Roman"/>
+                <w:b w:val="1"/>
+                <w:sz w:val="28"/>
+                <w:szCs w:val="28"/>
+              </w:rPr>
+            </w:pPr>
+            <w:r>
+              <w:rPr>
+                <w:rFonts w:ascii="Times New Roman" w:cs="Times New Roman" w:eastAsia="Times New Roman" w:hAnsi="Times New Roman"/>
+                <w:b w:val="1"/>
+                <w:sz w:val="28"/>
+                <w:szCs w:val="28"/>
+                <w:rtl w:val="0"/>
+              </w:rPr>
+              <w:t xml:space="preserve">10 000 строк, М = 6</w:t>
+            </w:r>
+          </w:p>
+        </w:tc>
+        <w:tc>
+          <w:tcPr>
+            <w:shd w:fill="auto" w:val="clear"/>
+            <w:tcMar>
+              <w:top w:w="100.0" w:type="dxa"/>
+              <w:left w:w="100.0" w:type="dxa"/>
+              <w:bottom w:w="100.0" w:type="dxa"/>
+              <w:right w:w="100.0" w:type="dxa"/>
+            </w:tcMar>
+            <w:vAlign w:val="top"/>
+          </w:tcPr>
+          <w:p>
+            <w:pPr>
+              <w:keepNext w:val="0"/>
+              <w:keepLines w:val="0"/>
+              <w:widowControl w:val="0"/>
+              <w:pBdr>
+                <w:top w:space="0" w:sz="0" w:val="nil"/>
+                <w:left w:space="0" w:sz="0" w:val="nil"/>
+                <w:bottom w:space="0" w:sz="0" w:val="nil"/>
+                <w:right w:space="0" w:sz="0" w:val="nil"/>
+                <w:between w:space="0" w:sz="0" w:val="nil"/>
+              </w:pBdr>
+              <w:shd w:fill="auto" w:val="clear"/>
+              <w:spacing w:after="0" w:before="0" w:line="240" w:lineRule="auto"/>
+              <w:ind w:left="0" w:right="0" w:firstLine="0"/>
+              <w:jc w:val="left"/>
+              <w:rPr>
+                <w:rFonts w:ascii="Times New Roman" w:cs="Times New Roman" w:eastAsia="Times New Roman" w:hAnsi="Times New Roman"/>
+                <w:b w:val="1"/>
+                <w:sz w:val="28"/>
+                <w:szCs w:val="28"/>
+              </w:rPr>
+            </w:pPr>
+            <w:r>
+              <w:rPr>
+                <w:rFonts w:ascii="Times New Roman" w:cs="Times New Roman" w:eastAsia="Times New Roman" w:hAnsi="Times New Roman"/>
+                <w:b w:val="1"/>
+                <w:sz w:val="28"/>
+                <w:szCs w:val="28"/>
+                <w:rtl w:val="0"/>
+              </w:rPr>
+              <w:t xml:space="preserve">260746</w:t>
+            </w:r>
+          </w:p>
+        </w:tc>
+        <w:tc>
+          <w:tcPr>
+            <w:shd w:fill="auto" w:val="clear"/>
+            <w:tcMar>
+              <w:top w:w="100.0" w:type="dxa"/>
+              <w:left w:w="100.0" w:type="dxa"/>
+              <w:bottom w:w="100.0" w:type="dxa"/>
+              <w:right w:w="100.0" w:type="dxa"/>
+            </w:tcMar>
+            <w:vAlign w:val="top"/>
+          </w:tcPr>
+          <w:p>
+            <w:pPr>
+              <w:keepNext w:val="0"/>
+              <w:keepLines w:val="0"/>
+              <w:widowControl w:val="0"/>
+              <w:pBdr>
+                <w:top w:space="0" w:sz="0" w:val="nil"/>
+                <w:left w:space="0" w:sz="0" w:val="nil"/>
+                <w:bottom w:space="0" w:sz="0" w:val="nil"/>
+                <w:right w:space="0" w:sz="0" w:val="nil"/>
+                <w:between w:space="0" w:sz="0" w:val="nil"/>
+              </w:pBdr>
+              <w:shd w:fill="auto" w:val="clear"/>
+              <w:spacing w:after="0" w:before="0" w:line="240" w:lineRule="auto"/>
+              <w:ind w:left="0" w:right="0" w:firstLine="0"/>
+              <w:jc w:val="left"/>
+              <w:rPr>
+                <w:rFonts w:ascii="Times New Roman" w:cs="Times New Roman" w:eastAsia="Times New Roman" w:hAnsi="Times New Roman"/>
+                <w:b w:val="1"/>
+                <w:sz w:val="28"/>
+                <w:szCs w:val="28"/>
+              </w:rPr>
+            </w:pPr>
+            <w:r>
+              <w:rPr>
+                <w:rFonts w:ascii="Times New Roman" w:cs="Times New Roman" w:eastAsia="Times New Roman" w:hAnsi="Times New Roman"/>
+                <w:b w:val="1"/>
+                <w:sz w:val="28"/>
+                <w:szCs w:val="28"/>
+                <w:rtl w:val="0"/>
+              </w:rPr>
+              <w:t xml:space="preserve">193985</w:t>
+            </w:r>
+          </w:p>
+        </w:tc>
+      </w:tr>
+      <w:tr>
+        <w:tc>
+          <w:tcPr>
+            <w:shd w:fill="auto" w:val="clear"/>
+            <w:tcMar>
+              <w:top w:w="100.0" w:type="dxa"/>
+              <w:left w:w="100.0" w:type="dxa"/>
+              <w:bottom w:w="100.0" w:type="dxa"/>
+              <w:right w:w="100.0" w:type="dxa"/>
+            </w:tcMar>
+            <w:vAlign w:val="top"/>
+          </w:tcPr>
+          <w:p>
+            <w:pPr>
+              <w:widowControl w:val="0"/>
+              <w:spacing w:after="0" w:line="240" w:lineRule="auto"/>
+              <w:rPr>
+                <w:rFonts w:ascii="Times New Roman" w:cs="Times New Roman" w:eastAsia="Times New Roman" w:hAnsi="Times New Roman"/>
+                <w:b w:val="1"/>
+                <w:sz w:val="28"/>
+                <w:szCs w:val="28"/>
+              </w:rPr>
+            </w:pPr>
+            <w:r>
+              <w:rPr>
+                <w:rFonts w:ascii="Times New Roman" w:cs="Times New Roman" w:eastAsia="Times New Roman" w:hAnsi="Times New Roman"/>
+                <w:b w:val="1"/>
+                <w:sz w:val="28"/>
+                <w:szCs w:val="28"/>
+                <w:rtl w:val="0"/>
+              </w:rPr>
+              <w:t xml:space="preserve">100 000 строк, М = 6</w:t>
+            </w:r>
+          </w:p>
+        </w:tc>
+        <w:tc>
+          <w:tcPr>
+            <w:shd w:fill="auto" w:val="clear"/>
+            <w:tcMar>
+              <w:top w:w="100.0" w:type="dxa"/>
+              <w:left w:w="100.0" w:type="dxa"/>
+              <w:bottom w:w="100.0" w:type="dxa"/>
+              <w:right w:w="100.0" w:type="dxa"/>
+            </w:tcMar>
+            <w:vAlign w:val="top"/>
+          </w:tcPr>
+          <w:p>
+            <w:pPr>
+              <w:keepNext w:val="0"/>
+              <w:keepLines w:val="0"/>
+              <w:widowControl w:val="0"/>
+              <w:pBdr>
+                <w:top w:space="0" w:sz="0" w:val="nil"/>
+                <w:left w:space="0" w:sz="0" w:val="nil"/>
+                <w:bottom w:space="0" w:sz="0" w:val="nil"/>
+                <w:right w:space="0" w:sz="0" w:val="nil"/>
+                <w:between w:space="0" w:sz="0" w:val="nil"/>
+              </w:pBdr>
+              <w:shd w:fill="auto" w:val="clear"/>
+              <w:spacing w:after="0" w:before="0" w:line="240" w:lineRule="auto"/>
+              <w:ind w:left="0" w:right="0" w:firstLine="0"/>
+              <w:jc w:val="left"/>
+              <w:rPr>
+                <w:rFonts w:ascii="Times New Roman" w:cs="Times New Roman" w:eastAsia="Times New Roman" w:hAnsi="Times New Roman"/>
+                <w:b w:val="1"/>
+                <w:sz w:val="28"/>
+                <w:szCs w:val="28"/>
+              </w:rPr>
+            </w:pPr>
+            <w:r>
+              <w:rPr>
+                <w:rFonts w:ascii="Times New Roman" w:cs="Times New Roman" w:eastAsia="Times New Roman" w:hAnsi="Times New Roman"/>
+                <w:b w:val="1"/>
+                <w:sz w:val="28"/>
+                <w:szCs w:val="28"/>
+                <w:rtl w:val="0"/>
+              </w:rPr>
+              <w:t xml:space="preserve">2389398</w:t>
+            </w:r>
+          </w:p>
+        </w:tc>
+        <w:tc>
+          <w:tcPr>
+            <w:shd w:fill="auto" w:val="clear"/>
+            <w:tcMar>
+              <w:top w:w="100.0" w:type="dxa"/>
+              <w:left w:w="100.0" w:type="dxa"/>
+              <w:bottom w:w="100.0" w:type="dxa"/>
+              <w:right w:w="100.0" w:type="dxa"/>
+            </w:tcMar>
+            <w:vAlign w:val="top"/>
+          </w:tcPr>
+          <w:p>
+            <w:pPr>
+              <w:keepNext w:val="0"/>
+              <w:keepLines w:val="0"/>
+              <w:widowControl w:val="0"/>
+              <w:pBdr>
+                <w:top w:space="0" w:sz="0" w:val="nil"/>
+                <w:left w:space="0" w:sz="0" w:val="nil"/>
+                <w:bottom w:space="0" w:sz="0" w:val="nil"/>
+                <w:right w:space="0" w:sz="0" w:val="nil"/>
+                <w:between w:space="0" w:sz="0" w:val="nil"/>
+              </w:pBdr>
+              <w:shd w:fill="auto" w:val="clear"/>
+              <w:spacing w:after="0" w:before="0" w:line="240" w:lineRule="auto"/>
+              <w:ind w:left="0" w:right="0" w:firstLine="0"/>
+              <w:jc w:val="left"/>
+              <w:rPr>
+                <w:rFonts w:ascii="Times New Roman" w:cs="Times New Roman" w:eastAsia="Times New Roman" w:hAnsi="Times New Roman"/>
+                <w:b w:val="1"/>
+                <w:sz w:val="28"/>
+                <w:szCs w:val="28"/>
+              </w:rPr>
+            </w:pPr>
+            <w:r>
+              <w:rPr>
+                <w:rFonts w:ascii="Times New Roman" w:cs="Times New Roman" w:eastAsia="Times New Roman" w:hAnsi="Times New Roman"/>
+                <w:b w:val="1"/>
+                <w:sz w:val="28"/>
+                <w:szCs w:val="28"/>
+                <w:rtl w:val="0"/>
+              </w:rPr>
+              <w:t xml:space="preserve">1970193</w:t>
+            </w:r>
+          </w:p>
+        </w:tc>
+      </w:tr>
+      <w:tr>
+        <w:tc>
+          <w:tcPr>
+            <w:shd w:fill="auto" w:val="clear"/>
+            <w:tcMar>
+              <w:top w:w="100.0" w:type="dxa"/>
+              <w:left w:w="100.0" w:type="dxa"/>
+              <w:bottom w:w="100.0" w:type="dxa"/>
+              <w:right w:w="100.0" w:type="dxa"/>
+            </w:tcMar>
+            <w:vAlign w:val="top"/>
+          </w:tcPr>
+          <w:p>
+            <w:pPr>
+              <w:widowControl w:val="0"/>
+              <w:spacing w:after="0" w:line="240" w:lineRule="auto"/>
+              <w:rPr>
+                <w:rFonts w:ascii="Times New Roman" w:cs="Times New Roman" w:eastAsia="Times New Roman" w:hAnsi="Times New Roman"/>
+                <w:b w:val="1"/>
+                <w:sz w:val="28"/>
+                <w:szCs w:val="28"/>
+              </w:rPr>
+            </w:pPr>
+            <w:r>
+              <w:rPr>
+                <w:rFonts w:ascii="Times New Roman" w:cs="Times New Roman" w:eastAsia="Times New Roman" w:hAnsi="Times New Roman"/>
+                <w:b w:val="1"/>
+                <w:sz w:val="28"/>
+                <w:szCs w:val="28"/>
+                <w:rtl w:val="0"/>
+              </w:rPr>
+              <w:t xml:space="preserve">1 000 000 строк, М = 6</w:t>
+            </w:r>
+          </w:p>
+        </w:tc>
+        <w:tc>
+          <w:tcPr>
+            <w:shd w:fill="auto" w:val="clear"/>
+            <w:tcMar>
+              <w:top w:w="100.0" w:type="dxa"/>
+              <w:left w:w="100.0" w:type="dxa"/>
+              <w:bottom w:w="100.0" w:type="dxa"/>
+              <w:right w:w="100.0" w:type="dxa"/>
+            </w:tcMar>
+            <w:vAlign w:val="top"/>
+          </w:tcPr>
+          <w:p>
+            <w:pPr>
+              <w:keepNext w:val="0"/>
+              <w:keepLines w:val="0"/>
+              <w:widowControl w:val="0"/>
+              <w:pBdr>
+                <w:top w:space="0" w:sz="0" w:val="nil"/>
+                <w:left w:space="0" w:sz="0" w:val="nil"/>
+                <w:bottom w:space="0" w:sz="0" w:val="nil"/>
+                <w:right w:space="0" w:sz="0" w:val="nil"/>
+                <w:between w:space="0" w:sz="0" w:val="nil"/>
+              </w:pBdr>
+              <w:shd w:fill="auto" w:val="clear"/>
+              <w:spacing w:after="0" w:before="0" w:line="240" w:lineRule="auto"/>
+              <w:ind w:left="0" w:right="0" w:firstLine="0"/>
+              <w:jc w:val="left"/>
+              <w:rPr>
+                <w:rFonts w:ascii="Times New Roman" w:cs="Times New Roman" w:eastAsia="Times New Roman" w:hAnsi="Times New Roman"/>
+                <w:b w:val="1"/>
+                <w:sz w:val="28"/>
+                <w:szCs w:val="28"/>
+              </w:rPr>
+            </w:pPr>
+            <w:r>
+              <w:rPr>
+                <w:rFonts w:ascii="Times New Roman" w:cs="Times New Roman" w:eastAsia="Times New Roman" w:hAnsi="Times New Roman"/>
+                <w:b w:val="1"/>
+                <w:sz w:val="28"/>
+                <w:szCs w:val="28"/>
+                <w:rtl w:val="0"/>
+              </w:rPr>
+              <w:t xml:space="preserve">23955876</w:t>
+            </w:r>
+          </w:p>
+        </w:tc>
+        <w:tc>
+          <w:tcPr>
+            <w:shd w:fill="auto" w:val="clear"/>
+            <w:tcMar>
+              <w:top w:w="100.0" w:type="dxa"/>
+              <w:left w:w="100.0" w:type="dxa"/>
+              <w:bottom w:w="100.0" w:type="dxa"/>
+              <w:right w:w="100.0" w:type="dxa"/>
+            </w:tcMar>
+            <w:vAlign w:val="top"/>
+          </w:tcPr>
+          <w:p>
+            <w:pPr>
+              <w:keepNext w:val="0"/>
+              <w:keepLines w:val="0"/>
+              <w:widowControl w:val="0"/>
+              <w:pBdr>
+                <w:top w:space="0" w:sz="0" w:val="nil"/>
+                <w:left w:space="0" w:sz="0" w:val="nil"/>
+                <w:bottom w:space="0" w:sz="0" w:val="nil"/>
+                <w:right w:space="0" w:sz="0" w:val="nil"/>
+                <w:between w:space="0" w:sz="0" w:val="nil"/>
+              </w:pBdr>
+              <w:shd w:fill="auto" w:val="clear"/>
+              <w:spacing w:after="0" w:before="0" w:line="240" w:lineRule="auto"/>
+              <w:ind w:left="0" w:right="0" w:firstLine="0"/>
+              <w:jc w:val="left"/>
+              <w:rPr>
+                <w:rFonts w:ascii="Times New Roman" w:cs="Times New Roman" w:eastAsia="Times New Roman" w:hAnsi="Times New Roman"/>
+                <w:b w:val="1"/>
+                <w:sz w:val="28"/>
+                <w:szCs w:val="28"/>
+              </w:rPr>
+            </w:pPr>
+            <w:r>
+              <w:rPr>
+                <w:rFonts w:ascii="Times New Roman" w:cs="Times New Roman" w:eastAsia="Times New Roman" w:hAnsi="Times New Roman"/>
+                <w:b w:val="1"/>
+                <w:sz w:val="28"/>
+                <w:szCs w:val="28"/>
+                <w:rtl w:val="0"/>
+              </w:rPr>
+              <w:t xml:space="preserve">20265396</w:t>
+            </w:r>
+          </w:p>
+        </w:tc>
+      </w:tr>
+      <w:tr>
+        <w:tc>
+          <w:tcPr>
+            <w:shd w:fill="auto" w:val="clear"/>
+            <w:tcMar>
+              <w:top w:w="100.0" w:type="dxa"/>
+              <w:left w:w="100.0" w:type="dxa"/>
+              <w:bottom w:w="100.0" w:type="dxa"/>
+              <w:right w:w="100.0" w:type="dxa"/>
+            </w:tcMar>
+            <w:vAlign w:val="top"/>
+          </w:tcPr>
+          <w:p>
+            <w:pPr>
+              <w:widowControl w:val="0"/>
+              <w:spacing w:after="0" w:line="240" w:lineRule="auto"/>
+              <w:rPr>
+                <w:rFonts w:ascii="Times New Roman" w:cs="Times New Roman" w:eastAsia="Times New Roman" w:hAnsi="Times New Roman"/>
+                <w:b w:val="1"/>
+                <w:sz w:val="28"/>
+                <w:szCs w:val="28"/>
+              </w:rPr>
+            </w:pPr>
+            <w:r>
+              <w:rPr>
+                <w:rFonts w:ascii="Times New Roman" w:cs="Times New Roman" w:eastAsia="Times New Roman" w:hAnsi="Times New Roman"/>
+                <w:b w:val="1"/>
+                <w:sz w:val="28"/>
+                <w:szCs w:val="28"/>
+                <w:rtl w:val="0"/>
+              </w:rPr>
+              <w:t xml:space="preserve">10 000 строк, М = 26</w:t>
+            </w:r>
+          </w:p>
+        </w:tc>
+        <w:tc>
+          <w:tcPr>
+            <w:shd w:fill="auto" w:val="clear"/>
+            <w:tcMar>
+              <w:top w:w="100.0" w:type="dxa"/>
+              <w:left w:w="100.0" w:type="dxa"/>
+              <w:bottom w:w="100.0" w:type="dxa"/>
+              <w:right w:w="100.0" w:type="dxa"/>
+            </w:tcMar>
+            <w:vAlign w:val="top"/>
+          </w:tcPr>
+          <w:p>
+            <w:pPr>
+              <w:keepNext w:val="0"/>
+              <w:keepLines w:val="0"/>
+              <w:widowControl w:val="0"/>
+              <w:pBdr>
+                <w:top w:space="0" w:sz="0" w:val="nil"/>
+                <w:left w:space="0" w:sz="0" w:val="nil"/>
+                <w:bottom w:space="0" w:sz="0" w:val="nil"/>
+                <w:right w:space="0" w:sz="0" w:val="nil"/>
+                <w:between w:space="0" w:sz="0" w:val="nil"/>
+              </w:pBdr>
+              <w:shd w:fill="auto" w:val="clear"/>
+              <w:spacing w:after="0" w:before="0" w:line="240" w:lineRule="auto"/>
+              <w:ind w:left="0" w:right="0" w:firstLine="0"/>
+              <w:jc w:val="left"/>
+              <w:rPr>
+                <w:rFonts w:ascii="Times New Roman" w:cs="Times New Roman" w:eastAsia="Times New Roman" w:hAnsi="Times New Roman"/>
+                <w:b w:val="1"/>
+                <w:sz w:val="28"/>
+                <w:szCs w:val="28"/>
+              </w:rPr>
+            </w:pPr>
+            <w:r>
+              <w:rPr>
+                <w:rFonts w:ascii="Times New Roman" w:cs="Times New Roman" w:eastAsia="Times New Roman" w:hAnsi="Times New Roman"/>
+                <w:b w:val="1"/>
+                <w:sz w:val="28"/>
+                <w:szCs w:val="28"/>
+                <w:rtl w:val="0"/>
+              </w:rPr>
+              <w:t xml:space="preserve">139460</w:t>
+            </w:r>
+          </w:p>
+        </w:tc>
+        <w:tc>
+          <w:tcPr>
+            <w:shd w:fill="auto" w:val="clear"/>
+            <w:tcMar>
+              <w:top w:w="100.0" w:type="dxa"/>
+              <w:left w:w="100.0" w:type="dxa"/>
+              <w:bottom w:w="100.0" w:type="dxa"/>
+              <w:right w:w="100.0" w:type="dxa"/>
+            </w:tcMar>
+            <w:vAlign w:val="top"/>
+          </w:tcPr>
+          <w:p>
+            <w:pPr>
+              <w:keepNext w:val="0"/>
+              <w:keepLines w:val="0"/>
+              <w:widowControl w:val="0"/>
+              <w:pBdr>
+                <w:top w:space="0" w:sz="0" w:val="nil"/>
+                <w:left w:space="0" w:sz="0" w:val="nil"/>
+                <w:bottom w:space="0" w:sz="0" w:val="nil"/>
+                <w:right w:space="0" w:sz="0" w:val="nil"/>
+                <w:between w:space="0" w:sz="0" w:val="nil"/>
+              </w:pBdr>
+              <w:shd w:fill="auto" w:val="clear"/>
+              <w:spacing w:after="0" w:before="0" w:line="240" w:lineRule="auto"/>
+              <w:ind w:left="0" w:right="0" w:firstLine="0"/>
+              <w:jc w:val="left"/>
+              <w:rPr>
+                <w:rFonts w:ascii="Times New Roman" w:cs="Times New Roman" w:eastAsia="Times New Roman" w:hAnsi="Times New Roman"/>
+                <w:b w:val="1"/>
+                <w:sz w:val="28"/>
+                <w:szCs w:val="28"/>
+              </w:rPr>
+            </w:pPr>
+            <w:r>
+              <w:rPr>
+                <w:rFonts w:ascii="Times New Roman" w:cs="Times New Roman" w:eastAsia="Times New Roman" w:hAnsi="Times New Roman"/>
+                <w:b w:val="1"/>
+                <w:sz w:val="28"/>
+                <w:szCs w:val="28"/>
+                <w:rtl w:val="0"/>
+              </w:rPr>
+              <w:t xml:space="preserve">88429</w:t>
+            </w:r>
+          </w:p>
+        </w:tc>
+      </w:tr>
+      <w:tr>
+        <w:tc>
+          <w:tcPr>
+            <w:shd w:fill="auto" w:val="clear"/>
+            <w:tcMar>
+              <w:top w:w="100.0" w:type="dxa"/>
+              <w:left w:w="100.0" w:type="dxa"/>
+              <w:bottom w:w="100.0" w:type="dxa"/>
+              <w:right w:w="100.0" w:type="dxa"/>
+            </w:tcMar>
+            <w:vAlign w:val="top"/>
+          </w:tcPr>
+          <w:p>
+            <w:pPr>
+              <w:widowControl w:val="0"/>
+              <w:spacing w:after="0" w:line="240" w:lineRule="auto"/>
+              <w:rPr>
+                <w:rFonts w:ascii="Times New Roman" w:cs="Times New Roman" w:eastAsia="Times New Roman" w:hAnsi="Times New Roman"/>
+                <w:b w:val="1"/>
+                <w:sz w:val="28"/>
+                <w:szCs w:val="28"/>
+              </w:rPr>
+            </w:pPr>
+            <w:r>
+              <w:rPr>
+                <w:rFonts w:ascii="Times New Roman" w:cs="Times New Roman" w:eastAsia="Times New Roman" w:hAnsi="Times New Roman"/>
+                <w:b w:val="1"/>
+                <w:sz w:val="28"/>
+                <w:szCs w:val="28"/>
+                <w:rtl w:val="0"/>
+              </w:rPr>
+              <w:t xml:space="preserve">100 000 строк, М = 26</w:t>
+            </w:r>
+          </w:p>
+        </w:tc>
+        <w:tc>
+          <w:tcPr>
+            <w:shd w:fill="auto" w:val="clear"/>
+            <w:tcMar>
+              <w:top w:w="100.0" w:type="dxa"/>
+              <w:left w:w="100.0" w:type="dxa"/>
+              <w:bottom w:w="100.0" w:type="dxa"/>
+              <w:right w:w="100.0" w:type="dxa"/>
+            </w:tcMar>
+            <w:vAlign w:val="top"/>
+          </w:tcPr>
+          <w:p>
+            <w:pPr>
+              <w:keepNext w:val="0"/>
+              <w:keepLines w:val="0"/>
+              <w:widowControl w:val="0"/>
+              <w:pBdr>
+                <w:top w:space="0" w:sz="0" w:val="nil"/>
+                <w:left w:space="0" w:sz="0" w:val="nil"/>
+                <w:bottom w:space="0" w:sz="0" w:val="nil"/>
+                <w:right w:space="0" w:sz="0" w:val="nil"/>
+                <w:between w:space="0" w:sz="0" w:val="nil"/>
+              </w:pBdr>
+              <w:shd w:fill="auto" w:val="clear"/>
+              <w:spacing w:after="0" w:before="0" w:line="240" w:lineRule="auto"/>
+              <w:ind w:left="0" w:right="0" w:firstLine="0"/>
+              <w:jc w:val="left"/>
+              <w:rPr>
+                <w:rFonts w:ascii="Times New Roman" w:cs="Times New Roman" w:eastAsia="Times New Roman" w:hAnsi="Times New Roman"/>
+                <w:b w:val="1"/>
+                <w:sz w:val="28"/>
+                <w:szCs w:val="28"/>
+              </w:rPr>
+            </w:pPr>
+            <w:r>
+              <w:rPr>
+                <w:rFonts w:ascii="Times New Roman" w:cs="Times New Roman" w:eastAsia="Times New Roman" w:hAnsi="Times New Roman"/>
+                <w:b w:val="1"/>
+                <w:sz w:val="28"/>
+                <w:szCs w:val="28"/>
+                <w:rtl w:val="0"/>
+              </w:rPr>
+              <w:t xml:space="preserve">1650844</w:t>
+            </w:r>
+          </w:p>
+        </w:tc>
+        <w:tc>
+          <w:tcPr>
+            <w:shd w:fill="auto" w:val="clear"/>
+            <w:tcMar>
+              <w:top w:w="100.0" w:type="dxa"/>
+              <w:left w:w="100.0" w:type="dxa"/>
+              <w:bottom w:w="100.0" w:type="dxa"/>
+              <w:right w:w="100.0" w:type="dxa"/>
+            </w:tcMar>
+            <w:vAlign w:val="top"/>
+          </w:tcPr>
+          <w:p>
+            <w:pPr>
+              <w:keepNext w:val="0"/>
+              <w:keepLines w:val="0"/>
+              <w:widowControl w:val="0"/>
+              <w:pBdr>
+                <w:top w:space="0" w:sz="0" w:val="nil"/>
+                <w:left w:space="0" w:sz="0" w:val="nil"/>
+                <w:bottom w:space="0" w:sz="0" w:val="nil"/>
+                <w:right w:space="0" w:sz="0" w:val="nil"/>
+                <w:between w:space="0" w:sz="0" w:val="nil"/>
+              </w:pBdr>
+              <w:shd w:fill="auto" w:val="clear"/>
+              <w:spacing w:after="0" w:before="0" w:line="240" w:lineRule="auto"/>
+              <w:ind w:left="0" w:right="0" w:firstLine="0"/>
+              <w:jc w:val="left"/>
+              <w:rPr>
+                <w:rFonts w:ascii="Times New Roman" w:cs="Times New Roman" w:eastAsia="Times New Roman" w:hAnsi="Times New Roman"/>
+                <w:b w:val="1"/>
+                <w:sz w:val="28"/>
+                <w:szCs w:val="28"/>
+              </w:rPr>
+            </w:pPr>
+            <w:r>
+              <w:rPr>
+                <w:rFonts w:ascii="Times New Roman" w:cs="Times New Roman" w:eastAsia="Times New Roman" w:hAnsi="Times New Roman"/>
+                <w:b w:val="1"/>
+                <w:sz w:val="28"/>
+                <w:szCs w:val="28"/>
+                <w:rtl w:val="0"/>
+              </w:rPr>
+              <w:t xml:space="preserve">1293025</w:t>
+            </w:r>
+          </w:p>
+        </w:tc>
+      </w:tr>
+      <w:tr>
+        <w:tc>
+          <w:tcPr>
+            <w:shd w:fill="auto" w:val="clear"/>
+            <w:tcMar>
+              <w:top w:w="100.0" w:type="dxa"/>
+              <w:left w:w="100.0" w:type="dxa"/>
+              <w:bottom w:w="100.0" w:type="dxa"/>
+              <w:right w:w="100.0" w:type="dxa"/>
+            </w:tcMar>
+            <w:vAlign w:val="top"/>
+          </w:tcPr>
+          <w:p>
+            <w:pPr>
+              <w:widowControl w:val="0"/>
+              <w:spacing w:after="0" w:line="240" w:lineRule="auto"/>
+              <w:rPr>
+                <w:rFonts w:ascii="Times New Roman" w:cs="Times New Roman" w:eastAsia="Times New Roman" w:hAnsi="Times New Roman"/>
+                <w:b w:val="1"/>
+                <w:sz w:val="28"/>
+                <w:szCs w:val="28"/>
+              </w:rPr>
+            </w:pPr>
+            <w:r>
+              <w:rPr>
+                <w:rFonts w:ascii="Times New Roman" w:cs="Times New Roman" w:eastAsia="Times New Roman" w:hAnsi="Times New Roman"/>
+                <w:b w:val="1"/>
+                <w:sz w:val="28"/>
+                <w:szCs w:val="28"/>
+                <w:rtl w:val="0"/>
+              </w:rPr>
+              <w:t xml:space="preserve">1 000 000 строк, М = 26</w:t>
+            </w:r>
+          </w:p>
+        </w:tc>
+        <w:tc>
+          <w:tcPr>
+            <w:shd w:fill="auto" w:val="clear"/>
+            <w:tcMar>
+              <w:top w:w="100.0" w:type="dxa"/>
+              <w:left w:w="100.0" w:type="dxa"/>
+              <w:bottom w:w="100.0" w:type="dxa"/>
+              <w:right w:w="100.0" w:type="dxa"/>
+            </w:tcMar>
+            <w:vAlign w:val="top"/>
+          </w:tcPr>
+          <w:p>
+            <w:pPr>
+              <w:keepNext w:val="0"/>
+              <w:keepLines w:val="0"/>
+              <w:widowControl w:val="0"/>
+              <w:pBdr>
+                <w:top w:space="0" w:sz="0" w:val="nil"/>
+                <w:left w:space="0" w:sz="0" w:val="nil"/>
+                <w:bottom w:space="0" w:sz="0" w:val="nil"/>
+                <w:right w:space="0" w:sz="0" w:val="nil"/>
+                <w:between w:space="0" w:sz="0" w:val="nil"/>
+              </w:pBdr>
+              <w:shd w:fill="auto" w:val="clear"/>
+              <w:spacing w:after="0" w:before="0" w:line="240" w:lineRule="auto"/>
+              <w:ind w:left="0" w:right="0" w:firstLine="0"/>
+              <w:jc w:val="left"/>
+              <w:rPr>
+                <w:rFonts w:ascii="Times New Roman" w:cs="Times New Roman" w:eastAsia="Times New Roman" w:hAnsi="Times New Roman"/>
+                <w:b w:val="1"/>
+                <w:sz w:val="28"/>
+                <w:szCs w:val="28"/>
+              </w:rPr>
+            </w:pPr>
+            <w:r>
+              <w:rPr>
+                <w:rFonts w:ascii="Times New Roman" w:cs="Times New Roman" w:eastAsia="Times New Roman" w:hAnsi="Times New Roman"/>
+                <w:b w:val="1"/>
+                <w:sz w:val="28"/>
+                <w:szCs w:val="28"/>
+                <w:rtl w:val="0"/>
+              </w:rPr>
+              <w:t xml:space="preserve">17571014</w:t>
+            </w:r>
+          </w:p>
+        </w:tc>
+        <w:tc>
+          <w:tcPr>
+            <w:shd w:fill="auto" w:val="clear"/>
+            <w:tcMar>
+              <w:top w:w="100.0" w:type="dxa"/>
+              <w:left w:w="100.0" w:type="dxa"/>
+              <w:bottom w:w="100.0" w:type="dxa"/>
+              <w:right w:w="100.0" w:type="dxa"/>
+            </w:tcMar>
+            <w:vAlign w:val="top"/>
+          </w:tcPr>
+          <w:p>
+            <w:pPr>
+              <w:keepNext w:val="0"/>
+              <w:keepLines w:val="0"/>
+              <w:widowControl w:val="0"/>
+              <w:pBdr>
+                <w:top w:space="0" w:sz="0" w:val="nil"/>
+                <w:left w:space="0" w:sz="0" w:val="nil"/>
+                <w:bottom w:space="0" w:sz="0" w:val="nil"/>
+                <w:right w:space="0" w:sz="0" w:val="nil"/>
+                <w:between w:space="0" w:sz="0" w:val="nil"/>
+              </w:pBdr>
+              <w:shd w:fill="auto" w:val="clear"/>
+              <w:spacing w:after="0" w:before="0" w:line="240" w:lineRule="auto"/>
+              <w:ind w:left="0" w:right="0" w:firstLine="0"/>
+              <w:jc w:val="left"/>
+              <w:rPr>
+                <w:rFonts w:ascii="Times New Roman" w:cs="Times New Roman" w:eastAsia="Times New Roman" w:hAnsi="Times New Roman"/>
+                <w:b w:val="1"/>
+                <w:sz w:val="28"/>
+                <w:szCs w:val="28"/>
+              </w:rPr>
+            </w:pPr>
+            <w:r>
+              <w:rPr>
+                <w:rFonts w:ascii="Times New Roman" w:cs="Times New Roman" w:eastAsia="Times New Roman" w:hAnsi="Times New Roman"/>
+                <w:b w:val="1"/>
+                <w:sz w:val="28"/>
+                <w:szCs w:val="28"/>
+                <w:rtl w:val="0"/>
+              </w:rPr>
+              <w:t xml:space="preserve">12930990</w:t>
+            </w:r>
+          </w:p>
+        </w:tc>
+      </w:tr>
+    </w:tbl>
+    <w:p>
+      <w:pPr>
+        <w:jc w:val="center"/>
         <w:rPr>
           <w:rFonts w:ascii="Times New Roman" w:cs="Times New Roman" w:eastAsia="Times New Roman" w:hAnsi="Times New Roman"/>
           <w:b w:val="1"/>
@@ -3506,13 +4507,8 @@
       </w:pPr>
       <w:r>
         <w:rPr>
-          <w:rFonts w:ascii="Times New Roman" w:cs="Times New Roman" w:eastAsia="Times New Roman" w:hAnsi="Times New Roman"/>
-          <w:b w:val="1"/>
-          <w:sz w:val="28"/>
-          <w:szCs w:val="28"/>
-          <w:rtl w:val="0"/>
-        </w:rPr>
-        <w:t xml:space="preserve">Тестирование производительности</w:t>
+          <w:rtl w:val="0"/>
+        </w:rPr>
       </w:r>
     </w:p>
     <w:p>
@@ -4255,6 +5251,19 @@
       <w:sz w:val="48"/>
       <w:szCs w:val="48"/>
     </w:rPr>
+  </w:style>
+  <w:style w:type="table" w:styleId="Table1">
+    <w:basedOn w:val="TableNormal"/>
+    <w:tblPr>
+      <w:tblStyleRowBandSize w:val="1"/>
+      <w:tblStyleColBandSize w:val="1"/>
+      <w:tblCellMar>
+        <w:top w:w="100.0" w:type="dxa"/>
+        <w:left w:w="100.0" w:type="dxa"/>
+        <w:bottom w:w="100.0" w:type="dxa"/>
+        <w:right w:w="100.0" w:type="dxa"/>
+      </w:tblCellMar>
+    </w:tblPr>
   </w:style>
 </w:styles>
 </file>

--- a/report.docx
+++ b/report.docx
@@ -3540,6 +3540,40 @@
           <w:rtl w:val="0"/>
         </w:rPr>
         <w:t xml:space="preserve">[1,50)  -   диапазон возможной длины случайного паттерна </w:t>
+      </w:r>
+    </w:p>
+    <w:p>
+      <w:pPr>
+        <w:ind w:firstLine="720"/>
+        <w:rPr>
+          <w:rFonts w:ascii="Times New Roman" w:cs="Times New Roman" w:eastAsia="Times New Roman" w:hAnsi="Times New Roman"/>
+          <w:sz w:val="28"/>
+          <w:szCs w:val="28"/>
+        </w:rPr>
+      </w:pPr>
+      <w:r>
+        <w:rPr>
+          <w:rtl w:val="0"/>
+        </w:rPr>
+      </w:r>
+    </w:p>
+    <w:p>
+      <w:pPr>
+        <w:ind w:firstLine="720"/>
+        <w:rPr>
+          <w:rFonts w:ascii="Times New Roman" w:cs="Times New Roman" w:eastAsia="Times New Roman" w:hAnsi="Times New Roman"/>
+          <w:sz w:val="28"/>
+          <w:szCs w:val="28"/>
+        </w:rPr>
+      </w:pPr>
+      <w:r>
+        <w:rPr>
+          <w:rFonts w:ascii="Times New Roman" w:cs="Times New Roman" w:eastAsia="Times New Roman" w:hAnsi="Times New Roman"/>
+          <w:sz w:val="28"/>
+          <w:szCs w:val="28"/>
+          <w:rtl w:val="0"/>
+        </w:rPr>
+        <w:t xml:space="preserve"> Таблица 1. Результаты тестов производительности</w:t>
       </w:r>
       <w:r>
         <w:rPr>
@@ -3975,9 +4009,15 @@
                 <w:b w:val="1"/>
                 <w:sz w:val="28"/>
                 <w:szCs w:val="28"/>
+                <w:highlight w:val="white"/>
                 <w:rtl w:val="0"/>
               </w:rPr>
               <w:t xml:space="preserve">1970193</w:t>
+            </w:r>
+            <w:r>
+              <w:rPr>
+                <w:rtl w:val="0"/>
+              </w:rPr>
             </w:r>
           </w:p>
         </w:tc>
@@ -4523,6 +4563,63 @@
       </w:pPr>
       <w:r>
         <w:rPr>
+          <w:rFonts w:ascii="Times New Roman" w:cs="Times New Roman" w:eastAsia="Times New Roman" w:hAnsi="Times New Roman"/>
+          <w:b w:val="1"/>
+          <w:sz w:val="28"/>
+          <w:szCs w:val="28"/>
+        </w:rPr>
+        <w:drawing>
+          <wp:inline distB="114300" distT="114300" distL="114300" distR="114300">
+            <wp:extent cx="5943600" cy="3670300"/>
+            <wp:effectExtent b="0" l="0" r="0" t="0"/>
+            <wp:docPr descr="Диаграмма" id="1" name="image1.png"/>
+            <a:graphic>
+              <a:graphicData uri="http://schemas.openxmlformats.org/drawingml/2006/picture">
+                <pic:pic>
+                  <pic:nvPicPr>
+                    <pic:cNvPr descr="Диаграмма" id="0" name="image1.png"/>
+                    <pic:cNvPicPr preferRelativeResize="0"/>
+                  </pic:nvPicPr>
+                  <pic:blipFill>
+                    <a:blip r:embed="rId7"/>
+                    <a:srcRect b="0" l="0" r="0" t="0"/>
+                    <a:stretch>
+                      <a:fillRect/>
+                    </a:stretch>
+                  </pic:blipFill>
+                  <pic:spPr>
+                    <a:xfrm>
+                      <a:off x="0" y="0"/>
+                      <a:ext cx="5943600" cy="3670300"/>
+                    </a:xfrm>
+                    <a:prstGeom prst="rect"/>
+                    <a:ln/>
+                  </pic:spPr>
+                </pic:pic>
+              </a:graphicData>
+            </a:graphic>
+          </wp:inline>
+        </w:drawing>
+      </w:r>
+      <w:r>
+        <w:rPr>
+          <w:rtl w:val="0"/>
+        </w:rPr>
+      </w:r>
+    </w:p>
+    <w:p>
+      <w:pPr>
+        <w:spacing w:line="240" w:lineRule="auto"/>
+        <w:jc w:val="center"/>
+        <w:rPr>
+          <w:rFonts w:ascii="Times New Roman" w:cs="Times New Roman" w:eastAsia="Times New Roman" w:hAnsi="Times New Roman"/>
+          <w:b w:val="1"/>
+          <w:sz w:val="28"/>
+          <w:szCs w:val="28"/>
+        </w:rPr>
+      </w:pPr>
+      <w:r>
+        <w:rPr>
           <w:rtl w:val="0"/>
         </w:rPr>
       </w:r>

--- a/report.docx
+++ b/report.docx
@@ -1695,7 +1695,7 @@
         <w:widowControl w:val="1"/>
         <w:numPr>
           <w:ilvl w:val="0"/>
-          <w:numId w:val="1"/>
+          <w:numId w:val="2"/>
         </w:numPr>
         <w:pBdr>
           <w:top w:space="0" w:sz="0" w:val="nil"/>
@@ -1740,7 +1740,7 @@
         <w:widowControl w:val="1"/>
         <w:numPr>
           <w:ilvl w:val="0"/>
-          <w:numId w:val="1"/>
+          <w:numId w:val="2"/>
         </w:numPr>
         <w:pBdr>
           <w:top w:space="0" w:sz="0" w:val="nil"/>
@@ -1785,7 +1785,7 @@
         <w:widowControl w:val="1"/>
         <w:numPr>
           <w:ilvl w:val="0"/>
-          <w:numId w:val="1"/>
+          <w:numId w:val="2"/>
         </w:numPr>
         <w:pBdr>
           <w:top w:space="0" w:sz="0" w:val="nil"/>
@@ -1830,7 +1830,7 @@
         <w:widowControl w:val="1"/>
         <w:numPr>
           <w:ilvl w:val="0"/>
-          <w:numId w:val="1"/>
+          <w:numId w:val="2"/>
         </w:numPr>
         <w:pBdr>
           <w:top w:space="0" w:sz="0" w:val="nil"/>
@@ -1901,7 +1901,7 @@
         <w:widowControl w:val="1"/>
         <w:numPr>
           <w:ilvl w:val="0"/>
-          <w:numId w:val="1"/>
+          <w:numId w:val="2"/>
         </w:numPr>
         <w:pBdr>
           <w:top w:space="0" w:sz="0" w:val="nil"/>
@@ -1941,7 +1941,7 @@
         <w:widowControl w:val="1"/>
         <w:numPr>
           <w:ilvl w:val="0"/>
-          <w:numId w:val="1"/>
+          <w:numId w:val="2"/>
         </w:numPr>
         <w:pBdr>
           <w:top w:space="0" w:sz="0" w:val="nil"/>
@@ -3883,7 +3883,7 @@
                 <w:szCs w:val="28"/>
                 <w:rtl w:val="0"/>
               </w:rPr>
-              <w:t xml:space="preserve">193985</w:t>
+              <w:t xml:space="preserve">508278</w:t>
             </w:r>
           </w:p>
         </w:tc>
@@ -4012,7 +4012,7 @@
                 <w:highlight w:val="white"/>
                 <w:rtl w:val="0"/>
               </w:rPr>
-              <w:t xml:space="preserve">1970193</w:t>
+              <w:t xml:space="preserve">4404435</w:t>
             </w:r>
             <w:r>
               <w:rPr>
@@ -4145,7 +4145,7 @@
                 <w:szCs w:val="28"/>
                 <w:rtl w:val="0"/>
               </w:rPr>
-              <w:t xml:space="preserve">20265396</w:t>
+              <w:t xml:space="preserve">53444390</w:t>
             </w:r>
           </w:p>
         </w:tc>
@@ -4273,7 +4273,7 @@
                 <w:szCs w:val="28"/>
                 <w:rtl w:val="0"/>
               </w:rPr>
-              <w:t xml:space="preserve">88429</w:t>
+              <w:t xml:space="preserve">204579</w:t>
             </w:r>
           </w:p>
         </w:tc>
@@ -4401,7 +4401,7 @@
                 <w:szCs w:val="28"/>
                 <w:rtl w:val="0"/>
               </w:rPr>
-              <w:t xml:space="preserve">1293025</w:t>
+              <w:t xml:space="preserve">4175808</w:t>
             </w:r>
           </w:p>
         </w:tc>
@@ -4529,7 +4529,7 @@
                 <w:szCs w:val="28"/>
                 <w:rtl w:val="0"/>
               </w:rPr>
-              <w:t xml:space="preserve">12930990</w:t>
+              <w:t xml:space="preserve">39477540</w:t>
             </w:r>
           </w:p>
         </w:tc>
@@ -4553,6 +4553,7 @@
     </w:p>
     <w:p>
       <w:pPr>
+        <w:ind w:left="-850.3937007874016" w:firstLine="0"/>
         <w:jc w:val="center"/>
         <w:rPr>
           <w:rFonts w:ascii="Times New Roman" w:cs="Times New Roman" w:eastAsia="Times New Roman" w:hAnsi="Times New Roman"/>
@@ -4570,7 +4571,7 @@
         </w:rPr>
         <w:drawing>
           <wp:inline distB="114300" distT="114300" distL="114300" distR="114300">
-            <wp:extent cx="5943600" cy="3670300"/>
+            <wp:extent cx="6610670" cy="4078698"/>
             <wp:effectExtent b="0" l="0" r="0" t="0"/>
             <wp:docPr descr="Диаграмма" id="1" name="image1.png"/>
             <a:graphic>
@@ -4590,7 +4591,7 @@
                   <pic:spPr>
                     <a:xfrm>
                       <a:off x="0" y="0"/>
-                      <a:ext cx="5943600" cy="3670300"/>
+                      <a:ext cx="6610670" cy="4078698"/>
                     </a:xfrm>
                     <a:prstGeom prst="rect"/>
                     <a:ln/>
@@ -4647,6 +4648,7 @@
     </w:p>
     <w:p>
       <w:pPr>
+        <w:ind w:left="0" w:firstLine="720"/>
         <w:jc w:val="both"/>
         <w:rPr>
           <w:rFonts w:ascii="Times New Roman" w:cs="Times New Roman" w:eastAsia="Times New Roman" w:hAnsi="Times New Roman"/>
@@ -4661,235 +4663,239 @@
           <w:szCs w:val="28"/>
           <w:rtl w:val="0"/>
         </w:rPr>
-        <w:t xml:space="preserve">В информатике используются позиционные системы счисления: </w:t>
-      </w:r>
-    </w:p>
-    <w:p>
-      <w:pPr>
-        <w:keepNext w:val="0"/>
-        <w:keepLines w:val="0"/>
-        <w:widowControl w:val="1"/>
+        <w:t xml:space="preserve">В результате работы был реализован алгоритм Укконена и поиск с  использованием суффиксного массива. Было проведено сравнение суффиксного дерева за линейное время с методом find типа данных string из Стандартной библиотеки С++.</w:t>
+      </w:r>
+    </w:p>
+    <w:p>
+      <w:pPr>
+        <w:ind w:left="0" w:firstLine="720"/>
+        <w:jc w:val="both"/>
+        <w:rPr>
+          <w:rFonts w:ascii="Times New Roman" w:cs="Times New Roman" w:eastAsia="Times New Roman" w:hAnsi="Times New Roman"/>
+          <w:sz w:val="28"/>
+          <w:szCs w:val="28"/>
+        </w:rPr>
+      </w:pPr>
+      <w:r>
+        <w:rPr>
+          <w:rFonts w:ascii="Times New Roman" w:cs="Times New Roman" w:eastAsia="Times New Roman" w:hAnsi="Times New Roman"/>
+          <w:sz w:val="28"/>
+          <w:szCs w:val="28"/>
+          <w:rtl w:val="0"/>
+        </w:rPr>
+        <w:t xml:space="preserve">Результаты тестов производительности доказали эффективность алгоритма Укконена по сравнению с методом find - состоящий из алгоритмом поиска </w:t>
+      </w:r>
+      <w:r>
+        <w:rPr>
+          <w:rFonts w:ascii="Times New Roman" w:cs="Times New Roman" w:eastAsia="Times New Roman" w:hAnsi="Times New Roman"/>
+          <w:sz w:val="28"/>
+          <w:szCs w:val="28"/>
+          <w:highlight w:val="white"/>
+          <w:rtl w:val="0"/>
+        </w:rPr>
+        <w:t xml:space="preserve">Кнута</w:t>
+      </w:r>
+      <w:r>
+        <w:rPr>
+          <w:rFonts w:ascii="Times New Roman" w:cs="Times New Roman" w:eastAsia="Times New Roman" w:hAnsi="Times New Roman"/>
+          <w:sz w:val="28"/>
+          <w:szCs w:val="28"/>
+          <w:highlight w:val="white"/>
+          <w:rtl w:val="0"/>
+        </w:rPr>
+        <w:t xml:space="preserve"> - </w:t>
+      </w:r>
+      <w:r>
+        <w:rPr>
+          <w:rFonts w:ascii="Times New Roman" w:cs="Times New Roman" w:eastAsia="Times New Roman" w:hAnsi="Times New Roman"/>
+          <w:sz w:val="28"/>
+          <w:szCs w:val="28"/>
+          <w:highlight w:val="white"/>
+          <w:rtl w:val="0"/>
+        </w:rPr>
+        <w:t xml:space="preserve">Морриса</w:t>
+      </w:r>
+      <w:r>
+        <w:rPr>
+          <w:rFonts w:ascii="Times New Roman" w:cs="Times New Roman" w:eastAsia="Times New Roman" w:hAnsi="Times New Roman"/>
+          <w:sz w:val="28"/>
+          <w:szCs w:val="28"/>
+          <w:highlight w:val="white"/>
+          <w:rtl w:val="0"/>
+        </w:rPr>
+        <w:t xml:space="preserve"> - </w:t>
+      </w:r>
+      <w:r>
+        <w:rPr>
+          <w:rFonts w:ascii="Times New Roman" w:cs="Times New Roman" w:eastAsia="Times New Roman" w:hAnsi="Times New Roman"/>
+          <w:sz w:val="28"/>
+          <w:szCs w:val="28"/>
+          <w:highlight w:val="white"/>
+          <w:rtl w:val="0"/>
+        </w:rPr>
+        <w:t xml:space="preserve">Пратта</w:t>
+      </w:r>
+      <w:r>
+        <w:rPr>
+          <w:rFonts w:ascii="Times New Roman" w:cs="Times New Roman" w:eastAsia="Times New Roman" w:hAnsi="Times New Roman"/>
+          <w:sz w:val="28"/>
+          <w:szCs w:val="28"/>
+          <w:rtl w:val="0"/>
+        </w:rPr>
+        <w:t xml:space="preserve">.</w:t>
+      </w:r>
+    </w:p>
+    <w:p>
+      <w:pPr>
+        <w:ind w:left="0" w:firstLine="0"/>
+        <w:jc w:val="both"/>
+        <w:rPr>
+          <w:rFonts w:ascii="Times New Roman" w:cs="Times New Roman" w:eastAsia="Times New Roman" w:hAnsi="Times New Roman"/>
+          <w:sz w:val="28"/>
+          <w:szCs w:val="28"/>
+        </w:rPr>
+      </w:pPr>
+      <w:r>
+        <w:rPr>
+          <w:rFonts w:ascii="Times New Roman" w:cs="Times New Roman" w:eastAsia="Times New Roman" w:hAnsi="Times New Roman"/>
+          <w:sz w:val="28"/>
+          <w:szCs w:val="28"/>
+          <w:rtl w:val="0"/>
+        </w:rPr>
+        <w:t xml:space="preserve">Можно отметить следующие недостатки алгоритма Укконена:</w:t>
+      </w:r>
+    </w:p>
+    <w:p>
+      <w:pPr>
         <w:numPr>
           <w:ilvl w:val="0"/>
-          <w:numId w:val="2"/>
+          <w:numId w:val="1"/>
         </w:numPr>
-        <w:pBdr>
-          <w:top w:space="0" w:sz="0" w:val="nil"/>
-          <w:left w:space="0" w:sz="0" w:val="nil"/>
-          <w:bottom w:space="0" w:sz="0" w:val="nil"/>
-          <w:right w:space="0" w:sz="0" w:val="nil"/>
-          <w:between w:space="0" w:sz="0" w:val="nil"/>
-        </w:pBdr>
-        <w:shd w:fill="auto" w:val="clear"/>
-        <w:spacing w:after="160" w:before="0" w:line="249" w:lineRule="auto"/>
-        <w:ind w:left="720" w:right="0" w:hanging="360"/>
+        <w:spacing w:after="0" w:afterAutospacing="0"/>
+        <w:ind w:left="708.6614173228347" w:hanging="360"/>
         <w:jc w:val="both"/>
         <w:rPr>
-          <w:b w:val="0"/>
-          <w:i w:val="0"/>
-          <w:smallCaps w:val="0"/>
-          <w:strike w:val="0"/>
-          <w:color w:val="000000"/>
-          <w:sz w:val="28"/>
-          <w:szCs w:val="28"/>
-          <w:u w:val="none"/>
-          <w:shd w:fill="auto" w:val="clear"/>
-          <w:vertAlign w:val="baseline"/>
-        </w:rPr>
-      </w:pPr>
-      <w:r>
-        <w:rPr>
-          <w:rFonts w:ascii="Times New Roman" w:cs="Times New Roman" w:eastAsia="Times New Roman" w:hAnsi="Times New Roman"/>
-          <w:b w:val="0"/>
-          <w:i w:val="0"/>
-          <w:smallCaps w:val="0"/>
-          <w:strike w:val="0"/>
-          <w:color w:val="000000"/>
-          <w:sz w:val="28"/>
-          <w:szCs w:val="28"/>
-          <w:u w:val="none"/>
-          <w:shd w:fill="auto" w:val="clear"/>
-          <w:vertAlign w:val="baseline"/>
-          <w:rtl w:val="0"/>
-        </w:rPr>
-        <w:t xml:space="preserve">двоичная (представление информации в процессоре, передача между устройствами)</w:t>
-      </w:r>
-      <w:r>
-        <w:rPr>
-          <w:rtl w:val="0"/>
-        </w:rPr>
-      </w:r>
-    </w:p>
-    <w:p>
-      <w:pPr>
-        <w:keepNext w:val="0"/>
-        <w:keepLines w:val="0"/>
-        <w:widowControl w:val="1"/>
+          <w:rFonts w:ascii="Times New Roman" w:cs="Times New Roman" w:eastAsia="Times New Roman" w:hAnsi="Times New Roman"/>
+          <w:sz w:val="28"/>
+          <w:szCs w:val="28"/>
+          <w:u w:val="none"/>
+        </w:rPr>
+      </w:pPr>
+      <w:r>
+        <w:rPr>
+          <w:rFonts w:ascii="Times New Roman" w:cs="Times New Roman" w:eastAsia="Times New Roman" w:hAnsi="Times New Roman"/>
+          <w:sz w:val="28"/>
+          <w:szCs w:val="28"/>
+          <w:rtl w:val="0"/>
+        </w:rPr>
+        <w:t xml:space="preserve">Размер суффиксного дерева сильно превосходит входные данные, поэтому при очень больших входных данных алгоритм Укконена сталкивается с проблемой memory bottleneck problem (когда процессор в ограниченный промежуток времени требует больше памяти, чем доступно на это время).</w:t>
+      </w:r>
+    </w:p>
+    <w:p>
+      <w:pPr>
         <w:numPr>
           <w:ilvl w:val="0"/>
-          <w:numId w:val="2"/>
+          <w:numId w:val="1"/>
         </w:numPr>
-        <w:pBdr>
-          <w:top w:space="0" w:sz="0" w:val="nil"/>
-          <w:left w:space="0" w:sz="0" w:val="nil"/>
-          <w:bottom w:space="0" w:sz="0" w:val="nil"/>
-          <w:right w:space="0" w:sz="0" w:val="nil"/>
-          <w:between w:space="0" w:sz="0" w:val="nil"/>
-        </w:pBdr>
-        <w:shd w:fill="auto" w:val="clear"/>
-        <w:spacing w:after="160" w:before="0" w:line="249" w:lineRule="auto"/>
-        <w:ind w:left="720" w:right="0" w:hanging="360"/>
+        <w:spacing w:after="0" w:afterAutospacing="0"/>
+        <w:ind w:left="708.6614173228347" w:hanging="360"/>
         <w:jc w:val="both"/>
         <w:rPr>
-          <w:b w:val="0"/>
-          <w:i w:val="0"/>
-          <w:smallCaps w:val="0"/>
-          <w:strike w:val="0"/>
-          <w:color w:val="000000"/>
-          <w:sz w:val="28"/>
-          <w:szCs w:val="28"/>
-          <w:u w:val="none"/>
-          <w:shd w:fill="auto" w:val="clear"/>
-          <w:vertAlign w:val="baseline"/>
-        </w:rPr>
-      </w:pPr>
-      <w:r>
-        <w:rPr>
-          <w:rFonts w:ascii="Times New Roman" w:cs="Times New Roman" w:eastAsia="Times New Roman" w:hAnsi="Times New Roman"/>
-          <w:b w:val="0"/>
-          <w:i w:val="0"/>
-          <w:smallCaps w:val="0"/>
-          <w:strike w:val="0"/>
-          <w:color w:val="000000"/>
-          <w:sz w:val="28"/>
-          <w:szCs w:val="28"/>
-          <w:u w:val="none"/>
-          <w:shd w:fill="auto" w:val="clear"/>
-          <w:vertAlign w:val="baseline"/>
-          <w:rtl w:val="0"/>
-        </w:rPr>
-        <w:t xml:space="preserve">восьмеричная (кодирование файлов, права пользования в Linux)</w:t>
-      </w:r>
-      <w:r>
-        <w:rPr>
-          <w:rtl w:val="0"/>
-        </w:rPr>
-      </w:r>
-    </w:p>
-    <w:p>
-      <w:pPr>
-        <w:keepNext w:val="0"/>
-        <w:keepLines w:val="0"/>
-        <w:widowControl w:val="1"/>
+          <w:rFonts w:ascii="Times New Roman" w:cs="Times New Roman" w:eastAsia="Times New Roman" w:hAnsi="Times New Roman"/>
+          <w:sz w:val="28"/>
+          <w:szCs w:val="28"/>
+          <w:u w:val="none"/>
+        </w:rPr>
+      </w:pPr>
+      <w:r>
+        <w:rPr>
+          <w:rFonts w:ascii="Times New Roman" w:cs="Times New Roman" w:eastAsia="Times New Roman" w:hAnsi="Times New Roman"/>
+          <w:sz w:val="28"/>
+          <w:szCs w:val="28"/>
+          <w:rtl w:val="0"/>
+        </w:rPr>
+        <w:t xml:space="preserve">Для ответа на запрос о существовании перехода по текущему символу за O(1) необходимо хранить линейное количество информации от размера алфавита в каждой вершине. Поэтому, с увеличением мощности алфавита растет объем необходимой памяти. Можно сэкономить на памяти, храня в каждой вершине только те символы, по которым из неё есть переходы.</w:t>
+      </w:r>
+    </w:p>
+    <w:p>
+      <w:pPr>
         <w:numPr>
           <w:ilvl w:val="0"/>
-          <w:numId w:val="2"/>
+          <w:numId w:val="1"/>
         </w:numPr>
-        <w:pBdr>
-          <w:top w:space="0" w:sz="0" w:val="nil"/>
-          <w:left w:space="0" w:sz="0" w:val="nil"/>
-          <w:bottom w:space="0" w:sz="0" w:val="nil"/>
-          <w:right w:space="0" w:sz="0" w:val="nil"/>
-          <w:between w:space="0" w:sz="0" w:val="nil"/>
-        </w:pBdr>
-        <w:shd w:fill="auto" w:val="clear"/>
-        <w:spacing w:after="160" w:before="0" w:line="249" w:lineRule="auto"/>
-        <w:ind w:left="720" w:right="0" w:hanging="360"/>
+        <w:spacing w:after="0" w:afterAutospacing="0"/>
+        <w:ind w:left="708.6614173228347" w:hanging="360"/>
         <w:jc w:val="both"/>
         <w:rPr>
-          <w:b w:val="0"/>
-          <w:i w:val="0"/>
-          <w:smallCaps w:val="0"/>
-          <w:strike w:val="0"/>
-          <w:color w:val="000000"/>
-          <w:sz w:val="28"/>
-          <w:szCs w:val="28"/>
-          <w:u w:val="none"/>
-          <w:shd w:fill="auto" w:val="clear"/>
-          <w:vertAlign w:val="baseline"/>
-        </w:rPr>
-      </w:pPr>
-      <w:r>
-        <w:rPr>
-          <w:rFonts w:ascii="Times New Roman" w:cs="Times New Roman" w:eastAsia="Times New Roman" w:hAnsi="Times New Roman"/>
-          <w:b w:val="0"/>
-          <w:i w:val="0"/>
-          <w:smallCaps w:val="0"/>
-          <w:strike w:val="0"/>
-          <w:color w:val="000000"/>
-          <w:sz w:val="28"/>
-          <w:szCs w:val="28"/>
-          <w:u w:val="none"/>
-          <w:shd w:fill="auto" w:val="clear"/>
-          <w:vertAlign w:val="baseline"/>
-          <w:rtl w:val="0"/>
-        </w:rPr>
-        <w:t xml:space="preserve">шестнадцатеричная (как промежуточные между процессором и человеком) </w:t>
-      </w:r>
-      <w:r>
-        <w:rPr>
-          <w:rtl w:val="0"/>
-        </w:rPr>
-      </w:r>
-    </w:p>
-    <w:p>
-      <w:pPr>
-        <w:keepNext w:val="0"/>
-        <w:keepLines w:val="0"/>
-        <w:widowControl w:val="1"/>
+          <w:rFonts w:ascii="Times New Roman" w:cs="Times New Roman" w:eastAsia="Times New Roman" w:hAnsi="Times New Roman"/>
+          <w:sz w:val="28"/>
+          <w:szCs w:val="28"/>
+          <w:u w:val="none"/>
+        </w:rPr>
+      </w:pPr>
+      <w:r>
+        <w:rPr>
+          <w:rFonts w:ascii="Times New Roman" w:cs="Times New Roman" w:eastAsia="Times New Roman" w:hAnsi="Times New Roman"/>
+          <w:sz w:val="28"/>
+          <w:szCs w:val="28"/>
+          <w:rtl w:val="0"/>
+        </w:rPr>
+        <w:t xml:space="preserve">Существуют кэш-эффективные алгоритмы, превосходящие алгоритм Укконена на современных процессорах. </w:t>
+      </w:r>
+      <w:r>
+        <w:rPr>
+          <w:rFonts w:ascii="Times New Roman" w:cs="Times New Roman" w:eastAsia="Times New Roman" w:hAnsi="Times New Roman"/>
+          <w:sz w:val="28"/>
+          <w:szCs w:val="28"/>
+          <w:highlight w:val="white"/>
+          <w:rtl w:val="0"/>
+        </w:rPr>
+        <w:t xml:space="preserve">Cache</w:t>
+      </w:r>
+      <w:r>
+        <w:rPr>
+          <w:rFonts w:ascii="Times New Roman" w:cs="Times New Roman" w:eastAsia="Times New Roman" w:hAnsi="Times New Roman"/>
+          <w:sz w:val="28"/>
+          <w:szCs w:val="28"/>
+          <w:highlight w:val="white"/>
+          <w:rtl w:val="0"/>
+        </w:rPr>
+        <w:t xml:space="preserve">-oblivious алгоритмы используют метод “Разделяй-и-властвуй”, в котором задача разбивается на маленькие задачи и подзадачи. В процессе разделения, у нас получаются небольшие подзадачи. В какой-то момент, эти подзадачи начинают помещаться в размер кэша</w:t>
+      </w:r>
+      <w:r>
+        <w:rPr>
+          <w:rtl w:val="0"/>
+        </w:rPr>
+      </w:r>
+    </w:p>
+    <w:p>
+      <w:pPr>
         <w:numPr>
           <w:ilvl w:val="0"/>
-          <w:numId w:val="2"/>
+          <w:numId w:val="1"/>
         </w:numPr>
-        <w:pBdr>
-          <w:top w:space="0" w:sz="0" w:val="nil"/>
-          <w:left w:space="0" w:sz="0" w:val="nil"/>
-          <w:bottom w:space="0" w:sz="0" w:val="nil"/>
-          <w:right w:space="0" w:sz="0" w:val="nil"/>
-          <w:between w:space="0" w:sz="0" w:val="nil"/>
-        </w:pBdr>
-        <w:shd w:fill="auto" w:val="clear"/>
-        <w:spacing w:after="160" w:before="0" w:line="249" w:lineRule="auto"/>
-        <w:ind w:left="720" w:right="0" w:hanging="360"/>
+        <w:ind w:left="708.6614173228347" w:hanging="360"/>
         <w:jc w:val="both"/>
         <w:rPr>
-          <w:b w:val="0"/>
-          <w:i w:val="0"/>
-          <w:smallCaps w:val="0"/>
-          <w:strike w:val="0"/>
-          <w:color w:val="000000"/>
-          <w:sz w:val="28"/>
-          <w:szCs w:val="28"/>
-          <w:u w:val="none"/>
-          <w:shd w:fill="auto" w:val="clear"/>
-          <w:vertAlign w:val="baseline"/>
-        </w:rPr>
-      </w:pPr>
-      <w:r>
-        <w:rPr>
-          <w:rFonts w:ascii="Times New Roman" w:cs="Times New Roman" w:eastAsia="Times New Roman" w:hAnsi="Times New Roman"/>
-          <w:b w:val="0"/>
-          <w:i w:val="0"/>
-          <w:smallCaps w:val="0"/>
-          <w:strike w:val="0"/>
-          <w:color w:val="000000"/>
-          <w:sz w:val="28"/>
-          <w:szCs w:val="28"/>
-          <w:u w:val="none"/>
-          <w:shd w:fill="auto" w:val="clear"/>
-          <w:vertAlign w:val="baseline"/>
-          <w:rtl w:val="0"/>
-        </w:rPr>
-        <w:t xml:space="preserve">десятичная (используемая человеком).</w:t>
-      </w:r>
-      <w:r>
-        <w:rPr>
-          <w:rtl w:val="0"/>
-        </w:rPr>
-      </w:r>
-    </w:p>
-    <w:p>
-      <w:pPr>
+          <w:rFonts w:ascii="Times New Roman" w:cs="Times New Roman" w:eastAsia="Times New Roman" w:hAnsi="Times New Roman"/>
+          <w:sz w:val="28"/>
+          <w:szCs w:val="28"/>
+          <w:u w:val="none"/>
+        </w:rPr>
+      </w:pPr>
+      <w:r>
+        <w:rPr>
+          <w:rFonts w:ascii="Times New Roman" w:cs="Times New Roman" w:eastAsia="Times New Roman" w:hAnsi="Times New Roman"/>
+          <w:sz w:val="28"/>
+          <w:szCs w:val="28"/>
+          <w:rtl w:val="0"/>
+        </w:rPr>
+        <w:t xml:space="preserve">Также алгоритм предполагает, что дерево полностью должно быть загружено в оперативную память. </w:t>
+      </w:r>
+    </w:p>
+    <w:p>
+      <w:pPr>
+        <w:ind w:left="0" w:firstLine="720"/>
         <w:jc w:val="both"/>
         <w:rPr>
           <w:rFonts w:ascii="Times New Roman" w:cs="Times New Roman" w:eastAsia="Times New Roman" w:hAnsi="Times New Roman"/>
@@ -4905,42 +4911,24 @@
     </w:p>
     <w:p>
       <w:pPr>
+        <w:ind w:left="0" w:firstLine="720"/>
         <w:jc w:val="both"/>
         <w:rPr>
           <w:rFonts w:ascii="Times New Roman" w:cs="Times New Roman" w:eastAsia="Times New Roman" w:hAnsi="Times New Roman"/>
-          <w:b w:val="1"/>
-          <w:sz w:val="28"/>
-          <w:szCs w:val="28"/>
-        </w:rPr>
-      </w:pPr>
-      <w:r>
-        <w:rPr>
-          <w:rFonts w:ascii="Times New Roman" w:cs="Times New Roman" w:eastAsia="Times New Roman" w:hAnsi="Times New Roman"/>
-          <w:sz w:val="28"/>
-          <w:szCs w:val="28"/>
-          <w:rtl w:val="0"/>
-        </w:rPr>
-        <w:t xml:space="preserve">Любая позиционная система счисления характеризуется основанием и базой. Основание системы счисления — это количество символов, используемых в каждой позиции (отсюда и берется название системы) для предстањления числа. База — последовательность цифр, используемых для записи числа. Ни в одной системе нет цифры, равной основанию системы. </w:t>
-      </w:r>
-      <w:r>
-        <w:rPr>
-          <w:rtl w:val="0"/>
-        </w:rPr>
-      </w:r>
-    </w:p>
-    <w:p>
-      <w:pPr>
-        <w:jc w:val="center"/>
-        <w:rPr/>
-      </w:pPr>
-      <w:r>
-        <w:rPr>
-          <w:rtl w:val="0"/>
-        </w:rPr>
-      </w:r>
-    </w:p>
-    <w:p>
-      <w:pPr>
+          <w:sz w:val="28"/>
+          <w:szCs w:val="28"/>
+        </w:rPr>
+      </w:pPr>
+      <w:r>
+        <w:rPr>
+          <w:rtl w:val="0"/>
+        </w:rPr>
+      </w:r>
+    </w:p>
+    <w:p>
+      <w:pPr>
+        <w:ind w:firstLine="720"/>
+        <w:jc w:val="both"/>
         <w:rPr>
           <w:sz w:val="28"/>
           <w:szCs w:val="28"/>
@@ -4969,6 +4957,116 @@
   <w:abstractNum w:abstractNumId="1">
     <w:lvl w:ilvl="0">
       <w:start w:val="1"/>
+      <w:numFmt w:val="bullet"/>
+      <w:lvlText w:val="●"/>
+      <w:lvlJc w:val="left"/>
+      <w:pPr>
+        <w:ind w:left="1440" w:hanging="360"/>
+      </w:pPr>
+      <w:rPr>
+        <w:u w:val="none"/>
+      </w:rPr>
+    </w:lvl>
+    <w:lvl w:ilvl="1">
+      <w:start w:val="1"/>
+      <w:numFmt w:val="bullet"/>
+      <w:lvlText w:val="○"/>
+      <w:lvlJc w:val="left"/>
+      <w:pPr>
+        <w:ind w:left="2160" w:hanging="360"/>
+      </w:pPr>
+      <w:rPr>
+        <w:u w:val="none"/>
+      </w:rPr>
+    </w:lvl>
+    <w:lvl w:ilvl="2">
+      <w:start w:val="1"/>
+      <w:numFmt w:val="bullet"/>
+      <w:lvlText w:val="■"/>
+      <w:lvlJc w:val="left"/>
+      <w:pPr>
+        <w:ind w:left="2880" w:hanging="360"/>
+      </w:pPr>
+      <w:rPr>
+        <w:u w:val="none"/>
+      </w:rPr>
+    </w:lvl>
+    <w:lvl w:ilvl="3">
+      <w:start w:val="1"/>
+      <w:numFmt w:val="bullet"/>
+      <w:lvlText w:val="●"/>
+      <w:lvlJc w:val="left"/>
+      <w:pPr>
+        <w:ind w:left="3600" w:hanging="360"/>
+      </w:pPr>
+      <w:rPr>
+        <w:u w:val="none"/>
+      </w:rPr>
+    </w:lvl>
+    <w:lvl w:ilvl="4">
+      <w:start w:val="1"/>
+      <w:numFmt w:val="bullet"/>
+      <w:lvlText w:val="○"/>
+      <w:lvlJc w:val="left"/>
+      <w:pPr>
+        <w:ind w:left="4320" w:hanging="360"/>
+      </w:pPr>
+      <w:rPr>
+        <w:u w:val="none"/>
+      </w:rPr>
+    </w:lvl>
+    <w:lvl w:ilvl="5">
+      <w:start w:val="1"/>
+      <w:numFmt w:val="bullet"/>
+      <w:lvlText w:val="■"/>
+      <w:lvlJc w:val="left"/>
+      <w:pPr>
+        <w:ind w:left="5040" w:hanging="360"/>
+      </w:pPr>
+      <w:rPr>
+        <w:u w:val="none"/>
+      </w:rPr>
+    </w:lvl>
+    <w:lvl w:ilvl="6">
+      <w:start w:val="1"/>
+      <w:numFmt w:val="bullet"/>
+      <w:lvlText w:val="●"/>
+      <w:lvlJc w:val="left"/>
+      <w:pPr>
+        <w:ind w:left="5760" w:hanging="360"/>
+      </w:pPr>
+      <w:rPr>
+        <w:u w:val="none"/>
+      </w:rPr>
+    </w:lvl>
+    <w:lvl w:ilvl="7">
+      <w:start w:val="1"/>
+      <w:numFmt w:val="bullet"/>
+      <w:lvlText w:val="○"/>
+      <w:lvlJc w:val="left"/>
+      <w:pPr>
+        <w:ind w:left="6480" w:hanging="360"/>
+      </w:pPr>
+      <w:rPr>
+        <w:u w:val="none"/>
+      </w:rPr>
+    </w:lvl>
+    <w:lvl w:ilvl="8">
+      <w:start w:val="1"/>
+      <w:numFmt w:val="bullet"/>
+      <w:lvlText w:val="■"/>
+      <w:lvlJc w:val="left"/>
+      <w:pPr>
+        <w:ind w:left="7200" w:hanging="360"/>
+      </w:pPr>
+      <w:rPr>
+        <w:u w:val="none"/>
+      </w:rPr>
+    </w:lvl>
+  </w:abstractNum>
+  <w:abstractNum w:abstractNumId="2">
+    <w:lvl w:ilvl="0">
+      <w:start w:val="1"/>
       <w:numFmt w:val="decimal"/>
       <w:lvlText w:val="%1."/>
       <w:lvlJc w:val="left"/>
@@ -5082,116 +5180,6 @@
       <w:rPr>
         <w:sz w:val="28"/>
         <w:szCs w:val="28"/>
-      </w:rPr>
-    </w:lvl>
-  </w:abstractNum>
-  <w:abstractNum w:abstractNumId="2">
-    <w:lvl w:ilvl="0">
-      <w:start w:val="1"/>
-      <w:numFmt w:val="bullet"/>
-      <w:lvlText w:val="●"/>
-      <w:lvlJc w:val="left"/>
-      <w:pPr>
-        <w:ind w:left="720" w:hanging="360"/>
-      </w:pPr>
-      <w:rPr>
-        <w:rFonts w:ascii="Noto Sans Symbols" w:cs="Noto Sans Symbols" w:eastAsia="Noto Sans Symbols" w:hAnsi="Noto Sans Symbols"/>
-      </w:rPr>
-    </w:lvl>
-    <w:lvl w:ilvl="1">
-      <w:start w:val="1"/>
-      <w:numFmt w:val="bullet"/>
-      <w:lvlText w:val="o"/>
-      <w:lvlJc w:val="left"/>
-      <w:pPr>
-        <w:ind w:left="1440" w:hanging="360"/>
-      </w:pPr>
-      <w:rPr>
-        <w:rFonts w:ascii="Courier New" w:cs="Courier New" w:eastAsia="Courier New" w:hAnsi="Courier New"/>
-      </w:rPr>
-    </w:lvl>
-    <w:lvl w:ilvl="2">
-      <w:start w:val="1"/>
-      <w:numFmt w:val="bullet"/>
-      <w:lvlText w:val="▪"/>
-      <w:lvlJc w:val="left"/>
-      <w:pPr>
-        <w:ind w:left="2160" w:hanging="360"/>
-      </w:pPr>
-      <w:rPr>
-        <w:rFonts w:ascii="Noto Sans Symbols" w:cs="Noto Sans Symbols" w:eastAsia="Noto Sans Symbols" w:hAnsi="Noto Sans Symbols"/>
-      </w:rPr>
-    </w:lvl>
-    <w:lvl w:ilvl="3">
-      <w:start w:val="1"/>
-      <w:numFmt w:val="bullet"/>
-      <w:lvlText w:val="●"/>
-      <w:lvlJc w:val="left"/>
-      <w:pPr>
-        <w:ind w:left="2880" w:hanging="360"/>
-      </w:pPr>
-      <w:rPr>
-        <w:rFonts w:ascii="Noto Sans Symbols" w:cs="Noto Sans Symbols" w:eastAsia="Noto Sans Symbols" w:hAnsi="Noto Sans Symbols"/>
-      </w:rPr>
-    </w:lvl>
-    <w:lvl w:ilvl="4">
-      <w:start w:val="1"/>
-      <w:numFmt w:val="bullet"/>
-      <w:lvlText w:val="o"/>
-      <w:lvlJc w:val="left"/>
-      <w:pPr>
-        <w:ind w:left="3600" w:hanging="360"/>
-      </w:pPr>
-      <w:rPr>
-        <w:rFonts w:ascii="Courier New" w:cs="Courier New" w:eastAsia="Courier New" w:hAnsi="Courier New"/>
-      </w:rPr>
-    </w:lvl>
-    <w:lvl w:ilvl="5">
-      <w:start w:val="1"/>
-      <w:numFmt w:val="bullet"/>
-      <w:lvlText w:val="▪"/>
-      <w:lvlJc w:val="left"/>
-      <w:pPr>
-        <w:ind w:left="4320" w:hanging="360"/>
-      </w:pPr>
-      <w:rPr>
-        <w:rFonts w:ascii="Noto Sans Symbols" w:cs="Noto Sans Symbols" w:eastAsia="Noto Sans Symbols" w:hAnsi="Noto Sans Symbols"/>
-      </w:rPr>
-    </w:lvl>
-    <w:lvl w:ilvl="6">
-      <w:start w:val="1"/>
-      <w:numFmt w:val="bullet"/>
-      <w:lvlText w:val="●"/>
-      <w:lvlJc w:val="left"/>
-      <w:pPr>
-        <w:ind w:left="5040" w:hanging="360"/>
-      </w:pPr>
-      <w:rPr>
-        <w:rFonts w:ascii="Noto Sans Symbols" w:cs="Noto Sans Symbols" w:eastAsia="Noto Sans Symbols" w:hAnsi="Noto Sans Symbols"/>
-      </w:rPr>
-    </w:lvl>
-    <w:lvl w:ilvl="7">
-      <w:start w:val="1"/>
-      <w:numFmt w:val="bullet"/>
-      <w:lvlText w:val="o"/>
-      <w:lvlJc w:val="left"/>
-      <w:pPr>
-        <w:ind w:left="5760" w:hanging="360"/>
-      </w:pPr>
-      <w:rPr>
-        <w:rFonts w:ascii="Courier New" w:cs="Courier New" w:eastAsia="Courier New" w:hAnsi="Courier New"/>
-      </w:rPr>
-    </w:lvl>
-    <w:lvl w:ilvl="8">
-      <w:start w:val="1"/>
-      <w:numFmt w:val="bullet"/>
-      <w:lvlText w:val="▪"/>
-      <w:lvlJc w:val="left"/>
-      <w:pPr>
-        <w:ind w:left="6480" w:hanging="360"/>
-      </w:pPr>
-      <w:rPr>
-        <w:rFonts w:ascii="Noto Sans Symbols" w:cs="Noto Sans Symbols" w:eastAsia="Noto Sans Symbols" w:hAnsi="Noto Sans Symbols"/>
       </w:rPr>
     </w:lvl>
   </w:abstractNum>
